--- a/Assignment Instructions and Details.docx
+++ b/Assignment Instructions and Details.docx
@@ -8,7 +8,7 @@
         <w:jc w:val="center"/>
         <w:outlineLvl w:val="1"/>
         <w:rPr>
-          <w:rFonts w:hAnsiTheme="minorHAnsi" w:cstheme="minorHAnsi"/>
+          <w:rFonts w:ascii="Calibri" w:hAnsi="Calibri" w:cs="Calibri"/>
           <w:b/>
           <w:bCs/>
           <w:sz w:val="36"/>
@@ -17,23 +17,241 @@
       </w:pPr>
       <w:r>
         <w:rPr>
-          <w:rFonts w:hAnsiTheme="minorHAnsi" w:cstheme="minorHAnsi"/>
-          <w:b/>
-          <w:bCs/>
+          <w:rFonts w:ascii="Calibri" w:hAnsi="Calibri" w:cs="Calibri"/>
+          <w:b/>
+          <w:bCs/>
+          <w:noProof/>
           <w:sz w:val="36"/>
           <w:szCs w:val="36"/>
         </w:rPr>
-        <w:t xml:space="preserve">doclens </w:t>
-      </w:r>
-      <w:r>
-        <w:rPr>
-          <w:rFonts w:ascii="Segoe UI Emoji" w:hAnsi="Segoe UI Emoji" w:cs="Segoe UI Emoji"/>
-          <w:b/>
-          <w:bCs/>
+        <mc:AlternateContent>
+          <mc:Choice Requires="wps">
+            <w:drawing>
+              <wp:anchor distT="0" distB="0" distL="114300" distR="114300" simplePos="0" relativeHeight="251662336" behindDoc="0" locked="0" layoutInCell="1" allowOverlap="1" wp14:anchorId="3F2277FE" wp14:editId="28621BAD">
+                <wp:simplePos x="0" y="0"/>
+                <wp:positionH relativeFrom="column">
+                  <wp:posOffset>2407920</wp:posOffset>
+                </wp:positionH>
+                <wp:positionV relativeFrom="paragraph">
+                  <wp:posOffset>-10795</wp:posOffset>
+                </wp:positionV>
+                <wp:extent cx="495300" cy="368935"/>
+                <wp:effectExtent l="0" t="0" r="0" b="0"/>
+                <wp:wrapNone/>
+                <wp:docPr id="9" name="Rectangle 8">
+                  <a:extLst xmlns:a="http://schemas.openxmlformats.org/drawingml/2006/main">
+                    <a:ext uri="{FF2B5EF4-FFF2-40B4-BE49-F238E27FC236}">
+                      <a16:creationId xmlns:a16="http://schemas.microsoft.com/office/drawing/2014/main" id="{12C5E44C-B919-4D0A-9D16-D52074919D81}"/>
+                    </a:ext>
+                  </a:extLst>
+                </wp:docPr>
+                <wp:cNvGraphicFramePr/>
+                <a:graphic xmlns:a="http://schemas.openxmlformats.org/drawingml/2006/main">
+                  <a:graphicData uri="http://schemas.microsoft.com/office/word/2010/wordprocessingShape">
+                    <wps:wsp>
+                      <wps:cNvSpPr/>
+                      <wps:spPr>
+                        <a:xfrm rot="730405">
+                          <a:off x="0" y="0"/>
+                          <a:ext cx="495300" cy="368935"/>
+                        </a:xfrm>
+                        <a:prstGeom prst="rect">
+                          <a:avLst/>
+                        </a:prstGeom>
+                      </wps:spPr>
+                      <wps:txbx>
+                        <w:txbxContent>
+                          <w:p>
+                            <w:pPr>
+                              <w:pStyle w:val="NormalWeb"/>
+                              <w:spacing w:before="0" w:beforeAutospacing="0" w:after="0" w:afterAutospacing="0"/>
+                            </w:pPr>
+                            <w:r>
+                              <w:rPr>
+                                <w:rFonts w:ascii="Segoe UI Emoji" w:cs="Segoe UI Emoji"/>
+                                <w:b/>
+                                <w:bCs/>
+                                <w:color w:val="000000" w:themeColor="text1"/>
+                                <w:kern w:val="24"/>
+                                <w:sz w:val="36"/>
+                                <w:szCs w:val="36"/>
+                              </w:rPr>
+                              <w:t>🔍</w:t>
+                            </w:r>
+                          </w:p>
+                        </w:txbxContent>
+                      </wps:txbx>
+                      <wps:bodyPr wrap="none">
+                        <a:spAutoFit/>
+                      </wps:bodyPr>
+                    </wps:wsp>
+                  </a:graphicData>
+                </a:graphic>
+              </wp:anchor>
+            </w:drawing>
+          </mc:Choice>
+          <mc:Fallback>
+            <w:pict>
+              <v:rect w14:anchorId="3F2277FE" id="Rectangle 8" o:spid="_x0000_s1026" style="position:absolute;left:0;text-align:left;margin-left:189.6pt;margin-top:-.85pt;width:39pt;height:29.05pt;rotation:797797fd;z-index:251662336;visibility:visible;mso-wrap-style:none;mso-wrap-distance-left:9pt;mso-wrap-distance-top:0;mso-wrap-distance-right:9pt;mso-wrap-distance-bottom:0;mso-position-horizontal:absolute;mso-position-horizontal-relative:text;mso-position-vertical:absolute;mso-position-vertical-relative:text;v-text-anchor:top" o:gfxdata="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" filled="f" stroked="f">
+                <v:textbox style="mso-fit-shape-to-text:t">
+                  <w:txbxContent>
+                    <w:p>
+                      <w:pPr>
+                        <w:pStyle w:val="NormalWeb"/>
+                        <w:spacing w:before="0" w:beforeAutospacing="0" w:after="0" w:afterAutospacing="0"/>
+                      </w:pPr>
+                      <w:r>
+                        <w:rPr>
+                          <w:rFonts w:ascii="Segoe UI Emoji" w:cs="Segoe UI Emoji"/>
+                          <w:b/>
+                          <w:bCs/>
+                          <w:color w:val="000000" w:themeColor="text1"/>
+                          <w:kern w:val="24"/>
+                          <w:sz w:val="36"/>
+                          <w:szCs w:val="36"/>
+                        </w:rPr>
+                        <w:t>🔍</w:t>
+                      </w:r>
+                    </w:p>
+                  </w:txbxContent>
+                </v:textbox>
+              </v:rect>
+            </w:pict>
+          </mc:Fallback>
+        </mc:AlternateContent>
+      </w:r>
+      <w:r>
+        <w:rPr>
+          <w:rFonts w:ascii="Calibri" w:hAnsi="Calibri" w:cs="Calibri"/>
+          <w:b/>
+          <w:bCs/>
+          <w:noProof/>
           <w:sz w:val="36"/>
           <w:szCs w:val="36"/>
         </w:rPr>
-        <w:t>🔍</w:t>
+        <mc:AlternateContent>
+          <mc:Choice Requires="wps">
+            <w:drawing>
+              <wp:anchor distT="0" distB="0" distL="114300" distR="114300" simplePos="0" relativeHeight="251661312" behindDoc="0" locked="0" layoutInCell="1" allowOverlap="1" wp14:anchorId="7083F1F9" wp14:editId="10E6CF93">
+                <wp:simplePos x="0" y="0"/>
+                <wp:positionH relativeFrom="column">
+                  <wp:posOffset>2217420</wp:posOffset>
+                </wp:positionH>
+                <wp:positionV relativeFrom="paragraph">
+                  <wp:posOffset>-182880</wp:posOffset>
+                </wp:positionV>
+                <wp:extent cx="1384935" cy="461645"/>
+                <wp:effectExtent l="0" t="0" r="0" b="0"/>
+                <wp:wrapNone/>
+                <wp:docPr id="8" name="TextBox 7">
+                  <a:extLst xmlns:a="http://schemas.openxmlformats.org/drawingml/2006/main">
+                    <a:ext uri="{FF2B5EF4-FFF2-40B4-BE49-F238E27FC236}">
+                      <a16:creationId xmlns:a16="http://schemas.microsoft.com/office/drawing/2014/main" id="{E02B5E5F-98AE-4E36-B28E-610D0CDCD837}"/>
+                    </a:ext>
+                  </a:extLst>
+                </wp:docPr>
+                <wp:cNvGraphicFramePr/>
+                <a:graphic xmlns:a="http://schemas.openxmlformats.org/drawingml/2006/main">
+                  <a:graphicData uri="http://schemas.microsoft.com/office/word/2010/wordprocessingShape">
+                    <wps:wsp>
+                      <wps:cNvSpPr txBox="1"/>
+                      <wps:spPr>
+                        <a:xfrm>
+                          <a:off x="0" y="0"/>
+                          <a:ext cx="1384935" cy="461645"/>
+                        </a:xfrm>
+                        <a:prstGeom prst="rect">
+                          <a:avLst/>
+                        </a:prstGeom>
+                        <a:noFill/>
+                      </wps:spPr>
+                      <wps:txbx>
+                        <w:txbxContent>
+                          <w:p>
+                            <w:pPr>
+                              <w:pStyle w:val="NormalWeb"/>
+                              <w:spacing w:before="0" w:beforeAutospacing="0" w:after="0" w:afterAutospacing="0"/>
+                              <w:jc w:val="center"/>
+                              <w:rPr>
+                                <w:sz w:val="28"/>
+                                <w:szCs w:val="28"/>
+                              </w:rPr>
+                            </w:pPr>
+                            <w:proofErr w:type="gramStart"/>
+                            <w:r>
+                              <w:rPr>
+                                <w:rFonts w:ascii="Forte" w:hAnsi="Forte" w:cstheme="minorBidi"/>
+                                <w:color w:val="000000" w:themeColor="text1"/>
+                                <w:kern w:val="24"/>
+                                <w:sz w:val="52"/>
+                                <w:szCs w:val="52"/>
+                                <w:lang w:val="en-US"/>
+                              </w:rPr>
+                              <w:t xml:space="preserve">D  </w:t>
+                            </w:r>
+                            <w:proofErr w:type="spellStart"/>
+                            <w:r>
+                              <w:rPr>
+                                <w:rFonts w:ascii="Forte" w:hAnsi="Forte" w:cstheme="minorBidi"/>
+                                <w:color w:val="000000" w:themeColor="text1"/>
+                                <w:kern w:val="24"/>
+                                <w:sz w:val="52"/>
+                                <w:szCs w:val="52"/>
+                                <w:lang w:val="en-US"/>
+                              </w:rPr>
+                              <w:t>cLens</w:t>
+                            </w:r>
+                            <w:proofErr w:type="spellEnd"/>
+                            <w:proofErr w:type="gramEnd"/>
+                          </w:p>
+                        </w:txbxContent>
+                      </wps:txbx>
+                      <wps:bodyPr wrap="none" rtlCol="0">
+                        <a:spAutoFit/>
+                      </wps:bodyPr>
+                    </wps:wsp>
+                  </a:graphicData>
+                </a:graphic>
+              </wp:anchor>
+            </w:drawing>
+          </mc:Choice>
+          <mc:Fallback>
+            <w:pict>
+              <v:shapetype w14:anchorId="7083F1F9" id="_x0000_t202" coordsize="21600,21600" o:spt="202" path="m,l,21600r21600,l21600,xe">
+                <v:stroke joinstyle="miter"/>
+                <v:path gradientshapeok="t" o:connecttype="rect"/>
+              </v:shapetype>
+              <v:shape id="TextBox 7" o:spid="_x0000_s1027" type="#_x0000_t202" style="position:absolute;left:0;text-align:left;margin-left:174.6pt;margin-top:-14.4pt;width:109.05pt;height:36.35pt;z-index:251661312;visibility:visible;mso-wrap-style:none;mso-wrap-distance-left:9pt;mso-wrap-distance-top:0;mso-wrap-distance-right:9pt;mso-wrap-distance-bottom:0;mso-position-horizontal:absolute;mso-position-horizontal-relative:text;mso-position-vertical:absolute;mso-position-vertical-relative:text;v-text-anchor:top" o:gfxdata="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" filled="f" stroked="f">
+                <v:textbox style="mso-fit-shape-to-text:t">
+                  <w:txbxContent>
+                    <w:p>
+                      <w:pPr>
+                        <w:pStyle w:val="NormalWeb"/>
+                        <w:spacing w:before="0" w:beforeAutospacing="0" w:after="0" w:afterAutospacing="0"/>
+                        <w:jc w:val="center"/>
+                        <w:rPr>
+                          <w:sz w:val="28"/>
+                          <w:szCs w:val="28"/>
+                        </w:rPr>
+                      </w:pPr>
+                      <w:r>
+                        <w:rPr>
+                          <w:rFonts w:ascii="Forte" w:hAnsi="Forte" w:cstheme="minorBidi"/>
+                          <w:color w:val="000000" w:themeColor="text1"/>
+                          <w:kern w:val="24"/>
+                          <w:sz w:val="52"/>
+                          <w:szCs w:val="52"/>
+                          <w:lang w:val="en-US"/>
+                        </w:rPr>
+                        <w:t>D  cLens</w:t>
+                      </w:r>
+                    </w:p>
+                  </w:txbxContent>
+                </v:textbox>
+              </v:shape>
+            </w:pict>
+          </mc:Fallback>
+        </mc:AlternateContent>
       </w:r>
     </w:p>
     <w:p>
@@ -50,9 +268,53 @@
       <w:r>
         <w:rPr>
           <w:rFonts w:hAnsiTheme="minorHAnsi" w:cstheme="minorHAnsi"/>
+          <w:sz w:val="24"/>
+          <w:szCs w:val="24"/>
+        </w:rPr>
+        <w:t>S</w:t>
+      </w:r>
+      <w:r>
+        <w:rPr>
+          <w:rFonts w:hAnsiTheme="minorHAnsi" w:cstheme="minorHAnsi"/>
+          <w:sz w:val="24"/>
+          <w:szCs w:val="24"/>
+        </w:rPr>
+        <w:t xml:space="preserve">earch </w:t>
+      </w:r>
+      <w:r>
+        <w:rPr>
+          <w:rFonts w:hAnsiTheme="minorHAnsi" w:cstheme="minorHAnsi"/>
+          <w:sz w:val="24"/>
+          <w:szCs w:val="24"/>
+        </w:rPr>
+        <w:t>E</w:t>
+      </w:r>
+      <w:r>
+        <w:rPr>
+          <w:rFonts w:hAnsiTheme="minorHAnsi" w:cstheme="minorHAnsi"/>
+          <w:sz w:val="24"/>
+          <w:szCs w:val="24"/>
+        </w:rPr>
+        <w:t>ngine for docx files</w:t>
+      </w:r>
+    </w:p>
+    <w:p>
+      <w:pPr>
+        <w:spacing w:before="100" w:beforeAutospacing="1" w:after="100" w:afterAutospacing="1" w:line="240" w:lineRule="auto"/>
+        <w:jc w:val="center"/>
+        <w:outlineLvl w:val="1"/>
+        <w:rPr>
+          <w:rFonts w:hAnsiTheme="minorHAnsi" w:cstheme="minorHAnsi"/>
+          <w:sz w:val="24"/>
+          <w:szCs w:val="24"/>
+        </w:rPr>
+      </w:pPr>
+      <w:r>
+        <w:rPr>
+          <w:rFonts w:hAnsiTheme="minorHAnsi" w:cstheme="minorHAnsi"/>
           <w:noProof/>
-          <w:sz w:val="36"/>
-          <w:szCs w:val="36"/>
+          <w:sz w:val="32"/>
+          <w:szCs w:val="32"/>
         </w:rPr>
         <mc:AlternateContent>
           <mc:Choice Requires="wps">
@@ -63,7 +325,7 @@
                   <wp:posOffset>-411480</wp:posOffset>
                 </wp:positionH>
                 <wp:positionV relativeFrom="paragraph">
-                  <wp:posOffset>321945</wp:posOffset>
+                  <wp:posOffset>278130</wp:posOffset>
                 </wp:positionV>
                 <wp:extent cx="6827520" cy="0"/>
                 <wp:effectExtent l="0" t="0" r="0" b="0"/>
@@ -106,7 +368,7 @@
           </mc:Choice>
           <mc:Fallback>
             <w:pict>
-              <v:line w14:anchorId="726EFC2F" id="Straight Connector 1" o:spid="_x0000_s1026" style="position:absolute;z-index:251659264;visibility:visible;mso-wrap-style:square;mso-wrap-distance-left:9pt;mso-wrap-distance-top:0;mso-wrap-distance-right:9pt;mso-wrap-distance-bottom:0;mso-position-horizontal:absolute;mso-position-horizontal-relative:text;mso-position-vertical:absolute;mso-position-vertical-relative:text" from="-32.4pt,25.35pt" to="505.2pt,25.35pt" o:gfxdata="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" strokecolor="#a5a5a5 [3206]" strokeweight="1pt">
+              <v:line w14:anchorId="6AE09229" id="Straight Connector 1" o:spid="_x0000_s1026" style="position:absolute;z-index:251659264;visibility:visible;mso-wrap-style:square;mso-wrap-distance-left:9pt;mso-wrap-distance-top:0;mso-wrap-distance-right:9pt;mso-wrap-distance-bottom:0;mso-position-horizontal:absolute;mso-position-horizontal-relative:text;mso-position-vertical:absolute;mso-position-vertical-relative:text" from="-32.4pt,21.9pt" to="505.2pt,21.9pt" o:gfxdata="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" strokecolor="#a5a5a5 [3206]" strokeweight="1pt">
                 <v:stroke joinstyle="miter"/>
               </v:line>
             </w:pict>
@@ -119,78 +381,24 @@
           <w:sz w:val="24"/>
           <w:szCs w:val="24"/>
         </w:rPr>
-        <w:t>S</w:t>
-      </w:r>
-      <w:r>
-        <w:rPr>
-          <w:rFonts w:hAnsiTheme="minorHAnsi" w:cstheme="minorHAnsi"/>
-          <w:sz w:val="24"/>
-          <w:szCs w:val="24"/>
-        </w:rPr>
-        <w:t xml:space="preserve">earch </w:t>
-      </w:r>
-      <w:r>
-        <w:rPr>
-          <w:rFonts w:hAnsiTheme="minorHAnsi" w:cstheme="minorHAnsi"/>
-          <w:sz w:val="24"/>
-          <w:szCs w:val="24"/>
-        </w:rPr>
-        <w:t>E</w:t>
-      </w:r>
-      <w:r>
-        <w:rPr>
-          <w:rFonts w:hAnsiTheme="minorHAnsi" w:cstheme="minorHAnsi"/>
-          <w:sz w:val="24"/>
-          <w:szCs w:val="24"/>
-        </w:rPr>
-        <w:t>ngine for docx files</w:t>
-      </w:r>
-    </w:p>
-    <w:p>
-      <w:pPr>
-        <w:spacing w:before="100" w:beforeAutospacing="1" w:after="100" w:afterAutospacing="1" w:line="240" w:lineRule="auto"/>
-        <w:jc w:val="center"/>
-        <w:outlineLvl w:val="1"/>
-        <w:rPr>
-          <w:rFonts w:hAnsiTheme="minorHAnsi" w:cstheme="minorHAnsi"/>
-          <w:sz w:val="28"/>
-          <w:szCs w:val="28"/>
-        </w:rPr>
-      </w:pPr>
-      <w:r>
-        <w:rPr>
-          <w:rFonts w:hAnsiTheme="minorHAnsi" w:cstheme="minorHAnsi"/>
-          <w:sz w:val="28"/>
-          <w:szCs w:val="28"/>
-        </w:rPr>
         <w:t>Rajkumar Selvam</w:t>
       </w:r>
       <w:r>
         <w:rPr>
           <w:rFonts w:hAnsiTheme="minorHAnsi" w:cstheme="minorHAnsi"/>
-          <w:sz w:val="28"/>
-          <w:szCs w:val="28"/>
+          <w:sz w:val="24"/>
+          <w:szCs w:val="24"/>
         </w:rPr>
         <w:t xml:space="preserve"> (2017HT12630)</w:t>
       </w:r>
       <w:r>
         <w:rPr>
           <w:rFonts w:hAnsiTheme="minorHAnsi" w:cstheme="minorHAnsi"/>
-          <w:sz w:val="28"/>
-          <w:szCs w:val="28"/>
-        </w:rPr>
-        <w:t xml:space="preserve">: </w:t>
-      </w:r>
-      <w:r>
-        <w:rPr>
-          <w:rFonts w:hAnsiTheme="minorHAnsi" w:cstheme="minorHAnsi"/>
-          <w:sz w:val="28"/>
-          <w:szCs w:val="28"/>
-        </w:rPr>
-        <w:t>Information Retrieval Assignment</w:t>
-      </w:r>
-      <w:bookmarkStart w:id="0" w:name="_GoBack"/>
-      <w:bookmarkEnd w:id="0"/>
+          <w:sz w:val="24"/>
+          <w:szCs w:val="24"/>
+        </w:rPr>
+        <w:t>: Information Retrieval Assignment</w:t>
+      </w:r>
     </w:p>
     <w:p>
       <w:pPr>
@@ -281,7 +489,7 @@
           <w:szCs w:val="27"/>
         </w:rPr>
       </w:pPr>
-      <w:bookmarkStart w:id="1" w:name="_Hlk513165662"/>
+      <w:bookmarkStart w:id="0" w:name="_Hlk513165662"/>
       <w:r>
         <w:rPr>
           <w:rFonts w:hAnsiTheme="minorHAnsi" w:cstheme="minorHAnsi"/>
@@ -303,7 +511,7 @@
         <w:t xml:space="preserve"> (Executable)</w:t>
       </w:r>
     </w:p>
-    <w:bookmarkEnd w:id="1"/>
+    <w:bookmarkEnd w:id="0"/>
     <w:p>
       <w:pPr>
         <w:numPr>
@@ -573,8 +781,18 @@
           <w:sz w:val="24"/>
           <w:szCs w:val="24"/>
         </w:rPr>
-        <w:t>nter your search query</w:t>
-      </w:r>
+        <w:t xml:space="preserve">nter your search </w:t>
+      </w:r>
+      <w:proofErr w:type="gramStart"/>
+      <w:r>
+        <w:rPr>
+          <w:rFonts w:hAnsiTheme="minorHAnsi" w:cstheme="minorHAnsi"/>
+          <w:sz w:val="24"/>
+          <w:szCs w:val="24"/>
+        </w:rPr>
+        <w:t>query</w:t>
+      </w:r>
+      <w:proofErr w:type="gramEnd"/>
       <w:r>
         <w:rPr>
           <w:rFonts w:hAnsiTheme="minorHAnsi" w:cstheme="minorHAnsi"/>
@@ -671,7 +889,23 @@
           <w:sz w:val="24"/>
           <w:szCs w:val="24"/>
         </w:rPr>
-        <w:t xml:space="preserve"> Results will be displayed as shown in the screenshot below.</w:t>
+        <w:t xml:space="preserve"> </w:t>
+      </w:r>
+      <w:r>
+        <w:rPr>
+          <w:rFonts w:hAnsiTheme="minorHAnsi" w:cstheme="minorHAnsi"/>
+          <w:sz w:val="24"/>
+          <w:szCs w:val="24"/>
+        </w:rPr>
+        <w:t>Top 10 r</w:t>
+      </w:r>
+      <w:r>
+        <w:rPr>
+          <w:rFonts w:hAnsiTheme="minorHAnsi" w:cstheme="minorHAnsi"/>
+          <w:sz w:val="24"/>
+          <w:szCs w:val="24"/>
+        </w:rPr>
+        <w:t>esults will be displayed as shown in the screenshot below.</w:t>
       </w:r>
       <w:r>
         <w:rPr>
@@ -1267,27 +1501,7 @@
           <w:sz w:val="27"/>
           <w:szCs w:val="27"/>
         </w:rPr>
-        <w:t xml:space="preserve"> (</w:t>
-      </w:r>
-      <w:r>
-        <w:rPr>
-          <w:rFonts w:hAnsiTheme="minorHAnsi" w:cstheme="minorHAnsi"/>
-          <w:b/>
-          <w:bCs/>
-          <w:sz w:val="27"/>
-          <w:szCs w:val="27"/>
-        </w:rPr>
-        <w:t>Source Code</w:t>
-      </w:r>
-      <w:r>
-        <w:rPr>
-          <w:rFonts w:hAnsiTheme="minorHAnsi" w:cstheme="minorHAnsi"/>
-          <w:b/>
-          <w:bCs/>
-          <w:sz w:val="27"/>
-          <w:szCs w:val="27"/>
-        </w:rPr>
-        <w:t>)</w:t>
+        <w:t xml:space="preserve"> (Source Code)</w:t>
       </w:r>
     </w:p>
     <w:p>
@@ -1725,27 +1939,7 @@
           <w:sz w:val="20"/>
           <w:szCs w:val="20"/>
         </w:rPr>
-        <w:t>do</w:t>
-      </w:r>
-      <w:r>
-        <w:rPr>
-          <w:rFonts w:ascii="Courier New" w:hAnsi="Courier New" w:cs="Courier New"/>
-          <w:b/>
-          <w:bCs/>
-          <w:sz w:val="20"/>
-          <w:szCs w:val="20"/>
-        </w:rPr>
-        <w:t>clens/</w:t>
-      </w:r>
-      <w:r>
-        <w:rPr>
-          <w:rFonts w:ascii="Courier New" w:hAnsi="Courier New" w:cs="Courier New"/>
-          <w:b/>
-          <w:bCs/>
-          <w:sz w:val="20"/>
-          <w:szCs w:val="20"/>
-        </w:rPr>
-        <w:t xml:space="preserve">meta/index </w:t>
+        <w:t xml:space="preserve">doclens/meta/index </w:t>
       </w:r>
       <w:r>
         <w:rPr>
@@ -2225,6 +2419,38 @@
     <w:p>
       <w:pPr>
         <w:spacing w:before="100" w:beforeAutospacing="1" w:after="100" w:afterAutospacing="1" w:line="240" w:lineRule="auto"/>
+        <w:rPr>
+          <w:rFonts w:hAnsiTheme="minorHAnsi" w:cstheme="minorHAnsi"/>
+          <w:sz w:val="24"/>
+          <w:szCs w:val="24"/>
+        </w:rPr>
+      </w:pPr>
+    </w:p>
+    <w:p>
+      <w:pPr>
+        <w:spacing w:before="100" w:beforeAutospacing="1" w:after="100" w:afterAutospacing="1" w:line="240" w:lineRule="auto"/>
+        <w:rPr>
+          <w:rFonts w:hAnsiTheme="minorHAnsi" w:cstheme="minorHAnsi"/>
+          <w:sz w:val="24"/>
+          <w:szCs w:val="24"/>
+        </w:rPr>
+      </w:pPr>
+    </w:p>
+    <w:p>
+      <w:pPr>
+        <w:spacing w:before="100" w:beforeAutospacing="1" w:after="100" w:afterAutospacing="1" w:line="240" w:lineRule="auto"/>
+        <w:rPr>
+          <w:rFonts w:hAnsiTheme="minorHAnsi" w:cstheme="minorHAnsi"/>
+          <w:sz w:val="24"/>
+          <w:szCs w:val="24"/>
+        </w:rPr>
+      </w:pPr>
+      <w:bookmarkStart w:id="1" w:name="_GoBack"/>
+      <w:bookmarkEnd w:id="1"/>
+    </w:p>
+    <w:p>
+      <w:pPr>
+        <w:spacing w:before="100" w:beforeAutospacing="1" w:after="100" w:afterAutospacing="1" w:line="240" w:lineRule="auto"/>
         <w:outlineLvl w:val="2"/>
         <w:rPr>
           <w:rFonts w:hAnsiTheme="minorHAnsi" w:cstheme="minorHAnsi"/>
@@ -2242,6 +2468,7 @@
           <w:sz w:val="27"/>
           <w:szCs w:val="27"/>
         </w:rPr>
+        <w:lastRenderedPageBreak/>
         <w:t>Limitations</w:t>
       </w:r>
     </w:p>
@@ -2326,7 +2553,144 @@
           <w:sz w:val="24"/>
           <w:szCs w:val="24"/>
         </w:rPr>
-        <w:lastRenderedPageBreak/>
+        <w:t>Search results are not sorted in alphabetical order</w:t>
+      </w:r>
+    </w:p>
+    <w:p>
+      <w:pPr>
+        <w:numPr>
+          <w:ilvl w:val="0"/>
+          <w:numId w:val="5"/>
+        </w:numPr>
+        <w:spacing w:before="100" w:beforeAutospacing="1" w:after="100" w:afterAutospacing="1" w:line="240" w:lineRule="auto"/>
+        <w:rPr>
+          <w:rFonts w:hAnsiTheme="minorHAnsi" w:cstheme="minorHAnsi"/>
+          <w:sz w:val="24"/>
+          <w:szCs w:val="24"/>
+        </w:rPr>
+      </w:pPr>
+      <w:r>
+        <w:rPr>
+          <w:rFonts w:hAnsiTheme="minorHAnsi" w:cstheme="minorHAnsi"/>
+          <w:sz w:val="24"/>
+          <w:szCs w:val="24"/>
+        </w:rPr>
+        <w:t>Grouping of Boolean q</w:t>
+      </w:r>
+      <w:r>
+        <w:rPr>
+          <w:rFonts w:hAnsiTheme="minorHAnsi" w:cstheme="minorHAnsi"/>
+          <w:sz w:val="24"/>
+          <w:szCs w:val="24"/>
+        </w:rPr>
+        <w:t>uery is not possible currently.</w:t>
+      </w:r>
+    </w:p>
+    <w:p>
+      <w:pPr>
+        <w:tabs>
+          <w:tab w:val="left" w:pos="916"/>
+          <w:tab w:val="left" w:pos="1832"/>
+          <w:tab w:val="left" w:pos="2748"/>
+          <w:tab w:val="left" w:pos="3664"/>
+          <w:tab w:val="left" w:pos="4580"/>
+          <w:tab w:val="left" w:pos="5496"/>
+          <w:tab w:val="left" w:pos="6412"/>
+          <w:tab w:val="left" w:pos="7328"/>
+          <w:tab w:val="left" w:pos="8244"/>
+          <w:tab w:val="left" w:pos="9160"/>
+          <w:tab w:val="left" w:pos="10076"/>
+          <w:tab w:val="left" w:pos="10992"/>
+          <w:tab w:val="left" w:pos="11908"/>
+          <w:tab w:val="left" w:pos="12824"/>
+          <w:tab w:val="left" w:pos="13740"/>
+          <w:tab w:val="left" w:pos="14656"/>
+        </w:tabs>
+        <w:spacing w:after="0" w:line="240" w:lineRule="auto"/>
+        <w:ind w:left="720"/>
+        <w:rPr>
+          <w:rFonts w:hAnsiTheme="minorHAnsi" w:cstheme="minorHAnsi"/>
+          <w:sz w:val="24"/>
+          <w:szCs w:val="24"/>
+        </w:rPr>
+      </w:pPr>
+      <w:r>
+        <w:rPr>
+          <w:rFonts w:hAnsiTheme="minorHAnsi" w:cstheme="minorHAnsi"/>
+          <w:sz w:val="24"/>
+          <w:szCs w:val="24"/>
+        </w:rPr>
+        <w:t>Example:</w:t>
+      </w:r>
+    </w:p>
+    <w:p>
+      <w:pPr>
+        <w:tabs>
+          <w:tab w:val="left" w:pos="916"/>
+          <w:tab w:val="left" w:pos="1832"/>
+          <w:tab w:val="left" w:pos="2748"/>
+          <w:tab w:val="left" w:pos="3664"/>
+          <w:tab w:val="left" w:pos="4580"/>
+          <w:tab w:val="left" w:pos="5496"/>
+          <w:tab w:val="left" w:pos="6412"/>
+          <w:tab w:val="left" w:pos="7328"/>
+          <w:tab w:val="left" w:pos="8244"/>
+          <w:tab w:val="left" w:pos="9160"/>
+          <w:tab w:val="left" w:pos="10076"/>
+          <w:tab w:val="left" w:pos="10992"/>
+          <w:tab w:val="left" w:pos="11908"/>
+          <w:tab w:val="left" w:pos="12824"/>
+          <w:tab w:val="left" w:pos="13740"/>
+          <w:tab w:val="left" w:pos="14656"/>
+        </w:tabs>
+        <w:spacing w:after="0" w:line="240" w:lineRule="auto"/>
+        <w:ind w:left="720"/>
+        <w:rPr>
+          <w:rFonts w:ascii="Courier New" w:hAnsi="Courier New" w:cs="Courier New"/>
+          <w:b/>
+          <w:bCs/>
+          <w:sz w:val="20"/>
+          <w:szCs w:val="20"/>
+        </w:rPr>
+      </w:pPr>
+      <w:r>
+        <w:rPr>
+          <w:rFonts w:ascii="Courier New" w:hAnsi="Courier New" w:cs="Courier New"/>
+          <w:b/>
+          <w:bCs/>
+          <w:sz w:val="20"/>
+          <w:szCs w:val="20"/>
+        </w:rPr>
+        <w:t xml:space="preserve">! (A &amp; B) </w:t>
+      </w:r>
+      <w:r>
+        <w:rPr>
+          <w:rFonts w:hAnsiTheme="minorHAnsi" w:cstheme="minorHAnsi"/>
+          <w:sz w:val="24"/>
+          <w:szCs w:val="24"/>
+        </w:rPr>
+        <w:t>is not possible</w:t>
+      </w:r>
+    </w:p>
+    <w:p>
+      <w:pPr>
+        <w:numPr>
+          <w:ilvl w:val="0"/>
+          <w:numId w:val="5"/>
+        </w:numPr>
+        <w:spacing w:before="100" w:beforeAutospacing="1" w:after="100" w:afterAutospacing="1" w:line="240" w:lineRule="auto"/>
+        <w:rPr>
+          <w:rFonts w:hAnsiTheme="minorHAnsi" w:cstheme="minorHAnsi"/>
+          <w:sz w:val="24"/>
+          <w:szCs w:val="24"/>
+        </w:rPr>
+      </w:pPr>
+      <w:r>
+        <w:rPr>
+          <w:rFonts w:hAnsiTheme="minorHAnsi" w:cstheme="minorHAnsi"/>
+          <w:sz w:val="24"/>
+          <w:szCs w:val="24"/>
+        </w:rPr>
         <w:t xml:space="preserve">Supports only Windows platform. For other platforms, directly execute </w:t>
       </w:r>
       <w:r>
@@ -4165,7 +4529,7 @@
         <w:sz w:val="20"/>
       </w:rPr>
     </w:lvl>
-    <w:lvl w:ilvl="1" w:tentative="1">
+    <w:lvl w:ilvl="1">
       <w:start w:val="1"/>
       <w:numFmt w:val="bullet"/>
       <w:lvlText w:val="o"/>
